--- a/PEMWEB/Tugas/Tugas6/Kelompok/TWF06_K2_20081010060.docx
+++ b/PEMWEB/Tugas/Tugas6/Kelompok/TWF06_K2_20081010060.docx
@@ -615,6 +615,959 @@
     <w:p>
       <w:pPr>
         <w:spacing w:after="0" w:line="360" w:lineRule="auto"/>
+        <w:ind w:firstLine="720"/>
+        <w:jc w:val="both"/>
+        <w:rPr>
+          <w:rFonts w:ascii="Times New Roman" w:hAnsi="Times New Roman" w:cs="Times New Roman"/>
+          <w:sz w:val="24"/>
+          <w:szCs w:val="24"/>
+        </w:rPr>
+      </w:pPr>
+      <w:r>
+        <w:rPr>
+          <w:rFonts w:ascii="Times New Roman" w:hAnsi="Times New Roman" w:cs="Times New Roman"/>
+          <w:sz w:val="24"/>
+          <w:szCs w:val="24"/>
+        </w:rPr>
+        <w:lastRenderedPageBreak/>
+        <w:t xml:space="preserve">Pada tugas final </w:t>
+      </w:r>
+      <w:r>
+        <w:rPr>
+          <w:rFonts w:ascii="Times New Roman" w:hAnsi="Times New Roman" w:cs="Times New Roman"/>
+          <w:i/>
+          <w:iCs/>
+          <w:sz w:val="24"/>
+          <w:szCs w:val="24"/>
+        </w:rPr>
+        <w:t>project</w:t>
+      </w:r>
+      <w:r>
+        <w:rPr>
+          <w:rFonts w:ascii="Times New Roman" w:hAnsi="Times New Roman" w:cs="Times New Roman"/>
+          <w:sz w:val="24"/>
+          <w:szCs w:val="24"/>
+        </w:rPr>
+        <w:t xml:space="preserve"> ini, kamu membuat sistem peminjaman buku perpustakaan. Sistem yang dibuat akan mengolah beberapa data di antaranya ialah, data petugas, data buku, data anggota, data peminjaman serta pengembalian buku. Data tersebut akan disimpan dalam suatu basis data. Sistem basis data yang kami pakai dalam </w:t>
+      </w:r>
+      <w:r>
+        <w:rPr>
+          <w:rFonts w:ascii="Times New Roman" w:hAnsi="Times New Roman" w:cs="Times New Roman"/>
+          <w:i/>
+          <w:iCs/>
+          <w:sz w:val="24"/>
+          <w:szCs w:val="24"/>
+        </w:rPr>
+        <w:t>project</w:t>
+      </w:r>
+      <w:r>
+        <w:rPr>
+          <w:rFonts w:ascii="Times New Roman" w:hAnsi="Times New Roman" w:cs="Times New Roman"/>
+          <w:i/>
+          <w:iCs/>
+          <w:sz w:val="24"/>
+          <w:szCs w:val="24"/>
+        </w:rPr>
+        <w:t xml:space="preserve"> </w:t>
+      </w:r>
+      <w:r>
+        <w:rPr>
+          <w:rFonts w:ascii="Times New Roman" w:hAnsi="Times New Roman" w:cs="Times New Roman"/>
+          <w:sz w:val="24"/>
+          <w:szCs w:val="24"/>
+        </w:rPr>
+        <w:t xml:space="preserve">ialah MySQL. </w:t>
+      </w:r>
+      <w:r>
+        <w:rPr>
+          <w:rFonts w:ascii="Times New Roman" w:hAnsi="Times New Roman" w:cs="Times New Roman"/>
+          <w:sz w:val="24"/>
+          <w:szCs w:val="24"/>
+        </w:rPr>
+        <w:t>Sistem basis data MySQL dipilih karena penggunaannya yang mudah serta memiliki banyak pengguna.</w:t>
+      </w:r>
+    </w:p>
+    <w:p>
+      <w:pPr>
+        <w:spacing w:after="0" w:line="360" w:lineRule="auto"/>
+        <w:ind w:firstLine="720"/>
+        <w:jc w:val="both"/>
+        <w:rPr>
+          <w:rFonts w:ascii="Times New Roman" w:hAnsi="Times New Roman" w:cs="Times New Roman"/>
+          <w:sz w:val="24"/>
+          <w:szCs w:val="24"/>
+        </w:rPr>
+      </w:pPr>
+      <w:r>
+        <w:rPr>
+          <w:rFonts w:ascii="Times New Roman" w:hAnsi="Times New Roman" w:cs="Times New Roman"/>
+          <w:sz w:val="24"/>
+          <w:szCs w:val="24"/>
+        </w:rPr>
+        <w:t>Pada basis data MySQL, kami membuat satu basis data yang diberi nama pemweb_uts</w:t>
+      </w:r>
+      <w:r>
+        <w:rPr>
+          <w:rFonts w:ascii="Times New Roman" w:hAnsi="Times New Roman" w:cs="Times New Roman"/>
+          <w:sz w:val="24"/>
+          <w:szCs w:val="24"/>
+        </w:rPr>
+        <w:t>.</w:t>
+      </w:r>
+      <w:r>
+        <w:rPr>
+          <w:rFonts w:ascii="Times New Roman" w:hAnsi="Times New Roman" w:cs="Times New Roman"/>
+          <w:sz w:val="24"/>
+          <w:szCs w:val="24"/>
+        </w:rPr>
+        <w:t xml:space="preserve"> Kemudian kami membuat </w:t>
+      </w:r>
+      <w:r>
+        <w:rPr>
+          <w:rFonts w:ascii="Times New Roman" w:hAnsi="Times New Roman" w:cs="Times New Roman"/>
+          <w:sz w:val="24"/>
+          <w:szCs w:val="24"/>
+        </w:rPr>
+        <w:t>5</w:t>
+      </w:r>
+      <w:r>
+        <w:rPr>
+          <w:rFonts w:ascii="Times New Roman" w:hAnsi="Times New Roman" w:cs="Times New Roman"/>
+          <w:sz w:val="24"/>
+          <w:szCs w:val="24"/>
+        </w:rPr>
+        <w:t xml:space="preserve"> tabel yang digunakan untuk menyimpan data yang akan diolah pada sistem kami. Ke</w:t>
+      </w:r>
+      <w:r>
+        <w:rPr>
+          <w:rFonts w:ascii="Times New Roman" w:hAnsi="Times New Roman" w:cs="Times New Roman"/>
+          <w:sz w:val="24"/>
+          <w:szCs w:val="24"/>
+        </w:rPr>
+        <w:t>lima</w:t>
+      </w:r>
+      <w:r>
+        <w:rPr>
+          <w:rFonts w:ascii="Times New Roman" w:hAnsi="Times New Roman" w:cs="Times New Roman"/>
+          <w:sz w:val="24"/>
+          <w:szCs w:val="24"/>
+        </w:rPr>
+        <w:t xml:space="preserve"> tabel tersebut di antaranya ialah tabel anggota, buku, peminjaman, pengembalian, </w:t>
+      </w:r>
+      <w:r>
+        <w:rPr>
+          <w:rFonts w:ascii="Times New Roman" w:hAnsi="Times New Roman" w:cs="Times New Roman"/>
+          <w:sz w:val="24"/>
+          <w:szCs w:val="24"/>
+        </w:rPr>
+        <w:t xml:space="preserve">dan </w:t>
+      </w:r>
+      <w:r>
+        <w:rPr>
+          <w:rFonts w:ascii="Times New Roman" w:hAnsi="Times New Roman" w:cs="Times New Roman"/>
+          <w:sz w:val="24"/>
+          <w:szCs w:val="24"/>
+        </w:rPr>
+        <w:t>petugas.</w:t>
+      </w:r>
+    </w:p>
+    <w:p>
+      <w:pPr>
+        <w:spacing w:after="0" w:line="360" w:lineRule="auto"/>
+        <w:jc w:val="center"/>
+        <w:rPr>
+          <w:rFonts w:ascii="Times New Roman" w:hAnsi="Times New Roman" w:cs="Times New Roman"/>
+          <w:sz w:val="24"/>
+          <w:szCs w:val="24"/>
+        </w:rPr>
+      </w:pPr>
+      <w:r>
+        <w:rPr>
+          <w:noProof/>
+        </w:rPr>
+        <w:drawing>
+          <wp:inline distT="0" distB="0" distL="0" distR="0" wp14:anchorId="2F4C43D6" wp14:editId="5250720F">
+            <wp:extent cx="5731510" cy="2044065"/>
+            <wp:effectExtent l="0" t="0" r="2540" b="0"/>
+            <wp:docPr id="1" name="Picture 1"/>
+            <wp:cNvGraphicFramePr>
+              <a:graphicFrameLocks xmlns:a="http://schemas.openxmlformats.org/drawingml/2006/main" noChangeAspect="1"/>
+            </wp:cNvGraphicFramePr>
+            <a:graphic xmlns:a="http://schemas.openxmlformats.org/drawingml/2006/main">
+              <a:graphicData uri="http://schemas.openxmlformats.org/drawingml/2006/picture">
+                <pic:pic xmlns:pic="http://schemas.openxmlformats.org/drawingml/2006/picture">
+                  <pic:nvPicPr>
+                    <pic:cNvPr id="1" name=""/>
+                    <pic:cNvPicPr/>
+                  </pic:nvPicPr>
+                  <pic:blipFill>
+                    <a:blip r:embed="rId5"/>
+                    <a:stretch>
+                      <a:fillRect/>
+                    </a:stretch>
+                  </pic:blipFill>
+                  <pic:spPr>
+                    <a:xfrm>
+                      <a:off x="0" y="0"/>
+                      <a:ext cx="5731510" cy="2044065"/>
+                    </a:xfrm>
+                    <a:prstGeom prst="rect">
+                      <a:avLst/>
+                    </a:prstGeom>
+                  </pic:spPr>
+                </pic:pic>
+              </a:graphicData>
+            </a:graphic>
+          </wp:inline>
+        </w:drawing>
+      </w:r>
+    </w:p>
+    <w:p>
+      <w:pPr>
+        <w:spacing w:after="0" w:line="360" w:lineRule="auto"/>
+        <w:jc w:val="center"/>
+        <w:rPr>
+          <w:rFonts w:ascii="Times New Roman" w:hAnsi="Times New Roman" w:cs="Times New Roman"/>
+          <w:sz w:val="24"/>
+          <w:szCs w:val="24"/>
+        </w:rPr>
+      </w:pPr>
+      <w:r>
+        <w:rPr>
+          <w:rFonts w:ascii="Times New Roman" w:hAnsi="Times New Roman" w:cs="Times New Roman"/>
+          <w:sz w:val="24"/>
+          <w:szCs w:val="24"/>
+        </w:rPr>
+        <w:t>Gambar 1. Tampilan Basis Data pemweb_uts</w:t>
+      </w:r>
+    </w:p>
+    <w:p>
+      <w:pPr>
+        <w:spacing w:after="0" w:line="360" w:lineRule="auto"/>
+        <w:ind w:firstLine="720"/>
+        <w:jc w:val="both"/>
+        <w:rPr>
+          <w:rFonts w:ascii="Times New Roman" w:hAnsi="Times New Roman" w:cs="Times New Roman"/>
+          <w:sz w:val="24"/>
+          <w:szCs w:val="24"/>
+        </w:rPr>
+      </w:pPr>
+    </w:p>
+    <w:p>
+      <w:pPr>
+        <w:spacing w:after="0" w:line="360" w:lineRule="auto"/>
+        <w:ind w:firstLine="720"/>
+        <w:jc w:val="both"/>
+        <w:rPr>
+          <w:rFonts w:ascii="Times New Roman" w:hAnsi="Times New Roman" w:cs="Times New Roman"/>
+          <w:sz w:val="24"/>
+          <w:szCs w:val="24"/>
+        </w:rPr>
+      </w:pPr>
+      <w:r>
+        <w:rPr>
+          <w:rFonts w:ascii="Times New Roman" w:hAnsi="Times New Roman" w:cs="Times New Roman"/>
+          <w:sz w:val="24"/>
+          <w:szCs w:val="24"/>
+        </w:rPr>
+        <w:t xml:space="preserve">Tabel anggota memiliki beberapa atribut yang terdiri dari id, nama, telepon, dan alamat. </w:t>
+      </w:r>
+      <w:r>
+        <w:rPr>
+          <w:rFonts w:ascii="Times New Roman" w:hAnsi="Times New Roman" w:cs="Times New Roman"/>
+          <w:sz w:val="24"/>
+          <w:szCs w:val="24"/>
+        </w:rPr>
+        <w:t>Tabel anggota dapat dilihat pada gambar di bawah ini.</w:t>
+      </w:r>
+    </w:p>
+    <w:p>
+      <w:pPr>
+        <w:spacing w:after="0" w:line="360" w:lineRule="auto"/>
+        <w:jc w:val="center"/>
+        <w:rPr>
+          <w:rFonts w:ascii="Times New Roman" w:hAnsi="Times New Roman" w:cs="Times New Roman"/>
+          <w:sz w:val="24"/>
+          <w:szCs w:val="24"/>
+        </w:rPr>
+      </w:pPr>
+      <w:r>
+        <w:rPr>
+          <w:noProof/>
+        </w:rPr>
+        <w:drawing>
+          <wp:inline distT="0" distB="0" distL="0" distR="0" wp14:anchorId="0F8FDB6A" wp14:editId="5E7A492A">
+            <wp:extent cx="5731510" cy="1706880"/>
+            <wp:effectExtent l="0" t="0" r="2540" b="7620"/>
+            <wp:docPr id="3" name="Picture 3"/>
+            <wp:cNvGraphicFramePr>
+              <a:graphicFrameLocks xmlns:a="http://schemas.openxmlformats.org/drawingml/2006/main" noChangeAspect="1"/>
+            </wp:cNvGraphicFramePr>
+            <a:graphic xmlns:a="http://schemas.openxmlformats.org/drawingml/2006/main">
+              <a:graphicData uri="http://schemas.openxmlformats.org/drawingml/2006/picture">
+                <pic:pic xmlns:pic="http://schemas.openxmlformats.org/drawingml/2006/picture">
+                  <pic:nvPicPr>
+                    <pic:cNvPr id="1" name=""/>
+                    <pic:cNvPicPr/>
+                  </pic:nvPicPr>
+                  <pic:blipFill>
+                    <a:blip r:embed="rId6"/>
+                    <a:stretch>
+                      <a:fillRect/>
+                    </a:stretch>
+                  </pic:blipFill>
+                  <pic:spPr>
+                    <a:xfrm>
+                      <a:off x="0" y="0"/>
+                      <a:ext cx="5731510" cy="1706880"/>
+                    </a:xfrm>
+                    <a:prstGeom prst="rect">
+                      <a:avLst/>
+                    </a:prstGeom>
+                  </pic:spPr>
+                </pic:pic>
+              </a:graphicData>
+            </a:graphic>
+          </wp:inline>
+        </w:drawing>
+      </w:r>
+    </w:p>
+    <w:p>
+      <w:pPr>
+        <w:spacing w:after="0" w:line="360" w:lineRule="auto"/>
+        <w:jc w:val="center"/>
+        <w:rPr>
+          <w:rFonts w:ascii="Times New Roman" w:hAnsi="Times New Roman" w:cs="Times New Roman"/>
+          <w:sz w:val="24"/>
+          <w:szCs w:val="24"/>
+        </w:rPr>
+      </w:pPr>
+      <w:r>
+        <w:rPr>
+          <w:rFonts w:ascii="Times New Roman" w:hAnsi="Times New Roman" w:cs="Times New Roman"/>
+          <w:sz w:val="24"/>
+          <w:szCs w:val="24"/>
+        </w:rPr>
+        <w:t>Gambar 2. Tabel Anggota</w:t>
+      </w:r>
+    </w:p>
+    <w:p>
+      <w:pPr>
+        <w:spacing w:after="0" w:line="360" w:lineRule="auto"/>
+        <w:rPr>
+          <w:rFonts w:ascii="Times New Roman" w:hAnsi="Times New Roman" w:cs="Times New Roman"/>
+          <w:sz w:val="24"/>
+          <w:szCs w:val="24"/>
+        </w:rPr>
+      </w:pPr>
+    </w:p>
+    <w:p>
+      <w:pPr>
+        <w:spacing w:after="0" w:line="360" w:lineRule="auto"/>
+        <w:ind w:firstLine="720"/>
+        <w:jc w:val="both"/>
+        <w:rPr>
+          <w:rFonts w:ascii="Times New Roman" w:hAnsi="Times New Roman" w:cs="Times New Roman"/>
+          <w:sz w:val="24"/>
+          <w:szCs w:val="24"/>
+        </w:rPr>
+      </w:pPr>
+      <w:r>
+        <w:rPr>
+          <w:rFonts w:ascii="Times New Roman" w:hAnsi="Times New Roman" w:cs="Times New Roman"/>
+          <w:sz w:val="24"/>
+          <w:szCs w:val="24"/>
+        </w:rPr>
+        <w:t xml:space="preserve">Tabel </w:t>
+      </w:r>
+      <w:r>
+        <w:rPr>
+          <w:rFonts w:ascii="Times New Roman" w:hAnsi="Times New Roman" w:cs="Times New Roman"/>
+          <w:sz w:val="24"/>
+          <w:szCs w:val="24"/>
+        </w:rPr>
+        <w:t>buku</w:t>
+      </w:r>
+      <w:r>
+        <w:rPr>
+          <w:rFonts w:ascii="Times New Roman" w:hAnsi="Times New Roman" w:cs="Times New Roman"/>
+          <w:sz w:val="24"/>
+          <w:szCs w:val="24"/>
+        </w:rPr>
+        <w:t xml:space="preserve"> memiliki beberapa atribut yang terdiri dari id, </w:t>
+      </w:r>
+      <w:r>
+        <w:rPr>
+          <w:rFonts w:ascii="Times New Roman" w:hAnsi="Times New Roman" w:cs="Times New Roman"/>
+          <w:sz w:val="24"/>
+          <w:szCs w:val="24"/>
+        </w:rPr>
+        <w:t>judul, penerbit, penulis, tahun_terbit, dan stok</w:t>
+      </w:r>
+      <w:r>
+        <w:rPr>
+          <w:rFonts w:ascii="Times New Roman" w:hAnsi="Times New Roman" w:cs="Times New Roman"/>
+          <w:sz w:val="24"/>
+          <w:szCs w:val="24"/>
+        </w:rPr>
+        <w:t xml:space="preserve">. Tabel </w:t>
+      </w:r>
+      <w:r>
+        <w:rPr>
+          <w:rFonts w:ascii="Times New Roman" w:hAnsi="Times New Roman" w:cs="Times New Roman"/>
+          <w:sz w:val="24"/>
+          <w:szCs w:val="24"/>
+        </w:rPr>
+        <w:t>buku</w:t>
+      </w:r>
+      <w:r>
+        <w:rPr>
+          <w:rFonts w:ascii="Times New Roman" w:hAnsi="Times New Roman" w:cs="Times New Roman"/>
+          <w:sz w:val="24"/>
+          <w:szCs w:val="24"/>
+        </w:rPr>
+        <w:t xml:space="preserve"> dapat dilihat pada gambar di bawah ini.</w:t>
+      </w:r>
+    </w:p>
+    <w:p>
+      <w:pPr>
+        <w:spacing w:after="0" w:line="360" w:lineRule="auto"/>
+        <w:jc w:val="center"/>
+        <w:rPr>
+          <w:rFonts w:ascii="Times New Roman" w:hAnsi="Times New Roman" w:cs="Times New Roman"/>
+          <w:sz w:val="24"/>
+          <w:szCs w:val="24"/>
+        </w:rPr>
+      </w:pPr>
+      <w:r>
+        <w:rPr>
+          <w:noProof/>
+        </w:rPr>
+        <w:lastRenderedPageBreak/>
+        <w:drawing>
+          <wp:inline distT="0" distB="0" distL="0" distR="0" wp14:anchorId="232FB86A" wp14:editId="3FBF631C">
+            <wp:extent cx="5731510" cy="2013585"/>
+            <wp:effectExtent l="0" t="0" r="2540" b="5715"/>
+            <wp:docPr id="4" name="Picture 4"/>
+            <wp:cNvGraphicFramePr>
+              <a:graphicFrameLocks xmlns:a="http://schemas.openxmlformats.org/drawingml/2006/main" noChangeAspect="1"/>
+            </wp:cNvGraphicFramePr>
+            <a:graphic xmlns:a="http://schemas.openxmlformats.org/drawingml/2006/main">
+              <a:graphicData uri="http://schemas.openxmlformats.org/drawingml/2006/picture">
+                <pic:pic xmlns:pic="http://schemas.openxmlformats.org/drawingml/2006/picture">
+                  <pic:nvPicPr>
+                    <pic:cNvPr id="1" name=""/>
+                    <pic:cNvPicPr/>
+                  </pic:nvPicPr>
+                  <pic:blipFill>
+                    <a:blip r:embed="rId7"/>
+                    <a:stretch>
+                      <a:fillRect/>
+                    </a:stretch>
+                  </pic:blipFill>
+                  <pic:spPr>
+                    <a:xfrm>
+                      <a:off x="0" y="0"/>
+                      <a:ext cx="5731510" cy="2013585"/>
+                    </a:xfrm>
+                    <a:prstGeom prst="rect">
+                      <a:avLst/>
+                    </a:prstGeom>
+                  </pic:spPr>
+                </pic:pic>
+              </a:graphicData>
+            </a:graphic>
+          </wp:inline>
+        </w:drawing>
+      </w:r>
+    </w:p>
+    <w:p>
+      <w:pPr>
+        <w:spacing w:after="0" w:line="360" w:lineRule="auto"/>
+        <w:jc w:val="center"/>
+        <w:rPr>
+          <w:rFonts w:ascii="Times New Roman" w:hAnsi="Times New Roman" w:cs="Times New Roman"/>
+          <w:sz w:val="24"/>
+          <w:szCs w:val="24"/>
+        </w:rPr>
+      </w:pPr>
+      <w:r>
+        <w:rPr>
+          <w:rFonts w:ascii="Times New Roman" w:hAnsi="Times New Roman" w:cs="Times New Roman"/>
+          <w:sz w:val="24"/>
+          <w:szCs w:val="24"/>
+        </w:rPr>
+        <w:t>Gambar 3. Tabel Buku</w:t>
+      </w:r>
+    </w:p>
+    <w:p>
+      <w:pPr>
+        <w:spacing w:after="0" w:line="360" w:lineRule="auto"/>
+        <w:jc w:val="center"/>
+        <w:rPr>
+          <w:rFonts w:ascii="Times New Roman" w:hAnsi="Times New Roman" w:cs="Times New Roman"/>
+          <w:sz w:val="24"/>
+          <w:szCs w:val="24"/>
+        </w:rPr>
+      </w:pPr>
+    </w:p>
+    <w:p>
+      <w:pPr>
+        <w:spacing w:after="0" w:line="360" w:lineRule="auto"/>
+        <w:ind w:firstLine="720"/>
+        <w:jc w:val="both"/>
+        <w:rPr>
+          <w:rFonts w:ascii="Times New Roman" w:hAnsi="Times New Roman" w:cs="Times New Roman"/>
+          <w:sz w:val="24"/>
+          <w:szCs w:val="24"/>
+        </w:rPr>
+      </w:pPr>
+      <w:r>
+        <w:rPr>
+          <w:rFonts w:ascii="Times New Roman" w:hAnsi="Times New Roman" w:cs="Times New Roman"/>
+          <w:sz w:val="24"/>
+          <w:szCs w:val="24"/>
+        </w:rPr>
+        <w:t xml:space="preserve">Tabel </w:t>
+      </w:r>
+      <w:r>
+        <w:rPr>
+          <w:rFonts w:ascii="Times New Roman" w:hAnsi="Times New Roman" w:cs="Times New Roman"/>
+          <w:sz w:val="24"/>
+          <w:szCs w:val="24"/>
+        </w:rPr>
+        <w:t>peminjaman</w:t>
+      </w:r>
+      <w:r>
+        <w:rPr>
+          <w:rFonts w:ascii="Times New Roman" w:hAnsi="Times New Roman" w:cs="Times New Roman"/>
+          <w:sz w:val="24"/>
+          <w:szCs w:val="24"/>
+        </w:rPr>
+        <w:t xml:space="preserve"> memiliki beberapa atribut yang terdiri dari id,</w:t>
+      </w:r>
+      <w:r>
+        <w:rPr>
+          <w:rFonts w:ascii="Times New Roman" w:hAnsi="Times New Roman" w:cs="Times New Roman"/>
+          <w:sz w:val="24"/>
+          <w:szCs w:val="24"/>
+        </w:rPr>
+        <w:t xml:space="preserve"> tgl_pinjam, tgl_kembali, id_buku, id_anggota, id_petugas</w:t>
+      </w:r>
+      <w:r>
+        <w:rPr>
+          <w:rFonts w:ascii="Times New Roman" w:hAnsi="Times New Roman" w:cs="Times New Roman"/>
+          <w:sz w:val="24"/>
+          <w:szCs w:val="24"/>
+        </w:rPr>
+        <w:t xml:space="preserve">. Tabel </w:t>
+      </w:r>
+      <w:r>
+        <w:rPr>
+          <w:rFonts w:ascii="Times New Roman" w:hAnsi="Times New Roman" w:cs="Times New Roman"/>
+          <w:sz w:val="24"/>
+          <w:szCs w:val="24"/>
+        </w:rPr>
+        <w:t>peminjaman</w:t>
+      </w:r>
+      <w:r>
+        <w:rPr>
+          <w:rFonts w:ascii="Times New Roman" w:hAnsi="Times New Roman" w:cs="Times New Roman"/>
+          <w:sz w:val="24"/>
+          <w:szCs w:val="24"/>
+        </w:rPr>
+        <w:t xml:space="preserve"> dapat dilihat pada gambar di bawah ini.</w:t>
+      </w:r>
+    </w:p>
+    <w:p>
+      <w:pPr>
+        <w:spacing w:after="0" w:line="360" w:lineRule="auto"/>
+        <w:jc w:val="center"/>
+        <w:rPr>
+          <w:rFonts w:ascii="Times New Roman" w:hAnsi="Times New Roman" w:cs="Times New Roman"/>
+          <w:sz w:val="24"/>
+          <w:szCs w:val="24"/>
+        </w:rPr>
+      </w:pPr>
+      <w:r>
+        <w:rPr>
+          <w:noProof/>
+        </w:rPr>
+        <w:drawing>
+          <wp:inline distT="0" distB="0" distL="0" distR="0" wp14:anchorId="3CB532F4" wp14:editId="53642B71">
+            <wp:extent cx="5731510" cy="2244725"/>
+            <wp:effectExtent l="0" t="0" r="2540" b="3175"/>
+            <wp:docPr id="5" name="Picture 5"/>
+            <wp:cNvGraphicFramePr>
+              <a:graphicFrameLocks xmlns:a="http://schemas.openxmlformats.org/drawingml/2006/main" noChangeAspect="1"/>
+            </wp:cNvGraphicFramePr>
+            <a:graphic xmlns:a="http://schemas.openxmlformats.org/drawingml/2006/main">
+              <a:graphicData uri="http://schemas.openxmlformats.org/drawingml/2006/picture">
+                <pic:pic xmlns:pic="http://schemas.openxmlformats.org/drawingml/2006/picture">
+                  <pic:nvPicPr>
+                    <pic:cNvPr id="1" name=""/>
+                    <pic:cNvPicPr/>
+                  </pic:nvPicPr>
+                  <pic:blipFill>
+                    <a:blip r:embed="rId8"/>
+                    <a:stretch>
+                      <a:fillRect/>
+                    </a:stretch>
+                  </pic:blipFill>
+                  <pic:spPr>
+                    <a:xfrm>
+                      <a:off x="0" y="0"/>
+                      <a:ext cx="5731510" cy="2244725"/>
+                    </a:xfrm>
+                    <a:prstGeom prst="rect">
+                      <a:avLst/>
+                    </a:prstGeom>
+                  </pic:spPr>
+                </pic:pic>
+              </a:graphicData>
+            </a:graphic>
+          </wp:inline>
+        </w:drawing>
+      </w:r>
+    </w:p>
+    <w:p>
+      <w:pPr>
+        <w:spacing w:after="0" w:line="360" w:lineRule="auto"/>
+        <w:jc w:val="center"/>
+        <w:rPr>
+          <w:rFonts w:ascii="Times New Roman" w:hAnsi="Times New Roman" w:cs="Times New Roman"/>
+          <w:sz w:val="24"/>
+          <w:szCs w:val="24"/>
+        </w:rPr>
+      </w:pPr>
+      <w:r>
+        <w:rPr>
+          <w:rFonts w:ascii="Times New Roman" w:hAnsi="Times New Roman" w:cs="Times New Roman"/>
+          <w:sz w:val="24"/>
+          <w:szCs w:val="24"/>
+        </w:rPr>
+        <w:t>Gambar 4. Tabel Peminjaman</w:t>
+      </w:r>
+    </w:p>
+    <w:p>
+      <w:pPr>
+        <w:spacing w:after="0" w:line="360" w:lineRule="auto"/>
+        <w:jc w:val="center"/>
+        <w:rPr>
+          <w:rFonts w:ascii="Times New Roman" w:hAnsi="Times New Roman" w:cs="Times New Roman"/>
+          <w:sz w:val="24"/>
+          <w:szCs w:val="24"/>
+        </w:rPr>
+      </w:pPr>
+    </w:p>
+    <w:p>
+      <w:pPr>
+        <w:spacing w:after="0" w:line="360" w:lineRule="auto"/>
+        <w:ind w:firstLine="720"/>
+        <w:jc w:val="both"/>
+        <w:rPr>
+          <w:rFonts w:ascii="Times New Roman" w:hAnsi="Times New Roman" w:cs="Times New Roman"/>
+          <w:sz w:val="24"/>
+          <w:szCs w:val="24"/>
+        </w:rPr>
+      </w:pPr>
+      <w:r>
+        <w:rPr>
+          <w:rFonts w:ascii="Times New Roman" w:hAnsi="Times New Roman" w:cs="Times New Roman"/>
+          <w:sz w:val="24"/>
+          <w:szCs w:val="24"/>
+        </w:rPr>
+        <w:t xml:space="preserve">Tabel </w:t>
+      </w:r>
+      <w:r>
+        <w:rPr>
+          <w:rFonts w:ascii="Times New Roman" w:hAnsi="Times New Roman" w:cs="Times New Roman"/>
+          <w:sz w:val="24"/>
+          <w:szCs w:val="24"/>
+        </w:rPr>
+        <w:t>pengembalian</w:t>
+      </w:r>
+      <w:r>
+        <w:rPr>
+          <w:rFonts w:ascii="Times New Roman" w:hAnsi="Times New Roman" w:cs="Times New Roman"/>
+          <w:sz w:val="24"/>
+          <w:szCs w:val="24"/>
+        </w:rPr>
+        <w:t xml:space="preserve"> memiliki beberapa atribut yang terdiri dari id,</w:t>
+      </w:r>
+      <w:r>
+        <w:rPr>
+          <w:rFonts w:ascii="Times New Roman" w:hAnsi="Times New Roman" w:cs="Times New Roman"/>
+          <w:sz w:val="24"/>
+          <w:szCs w:val="24"/>
+        </w:rPr>
+        <w:t xml:space="preserve"> tgl_pengembalian, denda, id_buku, id_anggota, id_petugas</w:t>
+      </w:r>
+      <w:r>
+        <w:rPr>
+          <w:rFonts w:ascii="Times New Roman" w:hAnsi="Times New Roman" w:cs="Times New Roman"/>
+          <w:sz w:val="24"/>
+          <w:szCs w:val="24"/>
+        </w:rPr>
+        <w:t xml:space="preserve">. Tabel </w:t>
+      </w:r>
+      <w:r>
+        <w:rPr>
+          <w:rFonts w:ascii="Times New Roman" w:hAnsi="Times New Roman" w:cs="Times New Roman"/>
+          <w:sz w:val="24"/>
+          <w:szCs w:val="24"/>
+        </w:rPr>
+        <w:t>pengembalian</w:t>
+      </w:r>
+      <w:r>
+        <w:rPr>
+          <w:rFonts w:ascii="Times New Roman" w:hAnsi="Times New Roman" w:cs="Times New Roman"/>
+          <w:sz w:val="24"/>
+          <w:szCs w:val="24"/>
+        </w:rPr>
+        <w:t xml:space="preserve"> dapat dilihat pada gambar di bawah ini.</w:t>
+      </w:r>
+    </w:p>
+    <w:p>
+      <w:pPr>
+        <w:spacing w:after="0" w:line="360" w:lineRule="auto"/>
+        <w:jc w:val="center"/>
+        <w:rPr>
+          <w:rFonts w:ascii="Times New Roman" w:hAnsi="Times New Roman" w:cs="Times New Roman"/>
+          <w:sz w:val="24"/>
+          <w:szCs w:val="24"/>
+        </w:rPr>
+      </w:pPr>
+      <w:r>
+        <w:rPr>
+          <w:noProof/>
+        </w:rPr>
+        <w:lastRenderedPageBreak/>
+        <w:drawing>
+          <wp:inline distT="0" distB="0" distL="0" distR="0" wp14:anchorId="2A5A1466" wp14:editId="096A4143">
+            <wp:extent cx="5731510" cy="2131060"/>
+            <wp:effectExtent l="0" t="0" r="2540" b="2540"/>
+            <wp:docPr id="6" name="Picture 6"/>
+            <wp:cNvGraphicFramePr>
+              <a:graphicFrameLocks xmlns:a="http://schemas.openxmlformats.org/drawingml/2006/main" noChangeAspect="1"/>
+            </wp:cNvGraphicFramePr>
+            <a:graphic xmlns:a="http://schemas.openxmlformats.org/drawingml/2006/main">
+              <a:graphicData uri="http://schemas.openxmlformats.org/drawingml/2006/picture">
+                <pic:pic xmlns:pic="http://schemas.openxmlformats.org/drawingml/2006/picture">
+                  <pic:nvPicPr>
+                    <pic:cNvPr id="1" name=""/>
+                    <pic:cNvPicPr/>
+                  </pic:nvPicPr>
+                  <pic:blipFill>
+                    <a:blip r:embed="rId9"/>
+                    <a:stretch>
+                      <a:fillRect/>
+                    </a:stretch>
+                  </pic:blipFill>
+                  <pic:spPr>
+                    <a:xfrm>
+                      <a:off x="0" y="0"/>
+                      <a:ext cx="5731510" cy="2131060"/>
+                    </a:xfrm>
+                    <a:prstGeom prst="rect">
+                      <a:avLst/>
+                    </a:prstGeom>
+                  </pic:spPr>
+                </pic:pic>
+              </a:graphicData>
+            </a:graphic>
+          </wp:inline>
+        </w:drawing>
+      </w:r>
+    </w:p>
+    <w:p>
+      <w:pPr>
+        <w:spacing w:after="0" w:line="360" w:lineRule="auto"/>
+        <w:jc w:val="center"/>
+        <w:rPr>
+          <w:rFonts w:ascii="Times New Roman" w:hAnsi="Times New Roman" w:cs="Times New Roman"/>
+          <w:sz w:val="24"/>
+          <w:szCs w:val="24"/>
+        </w:rPr>
+      </w:pPr>
+      <w:r>
+        <w:rPr>
+          <w:rFonts w:ascii="Times New Roman" w:hAnsi="Times New Roman" w:cs="Times New Roman"/>
+          <w:sz w:val="24"/>
+          <w:szCs w:val="24"/>
+        </w:rPr>
+        <w:t>Gambar 5. Tabel Pengembalian</w:t>
+      </w:r>
+    </w:p>
+    <w:p>
+      <w:pPr>
+        <w:spacing w:after="0" w:line="360" w:lineRule="auto"/>
+        <w:jc w:val="center"/>
+        <w:rPr>
+          <w:rFonts w:ascii="Times New Roman" w:hAnsi="Times New Roman" w:cs="Times New Roman"/>
+          <w:sz w:val="24"/>
+          <w:szCs w:val="24"/>
+        </w:rPr>
+      </w:pPr>
+    </w:p>
+    <w:p>
+      <w:pPr>
+        <w:spacing w:after="0" w:line="360" w:lineRule="auto"/>
+        <w:ind w:firstLine="720"/>
+        <w:jc w:val="both"/>
+        <w:rPr>
+          <w:rFonts w:ascii="Times New Roman" w:hAnsi="Times New Roman" w:cs="Times New Roman"/>
+          <w:sz w:val="24"/>
+          <w:szCs w:val="24"/>
+        </w:rPr>
+      </w:pPr>
+      <w:r>
+        <w:rPr>
+          <w:rFonts w:ascii="Times New Roman" w:hAnsi="Times New Roman" w:cs="Times New Roman"/>
+          <w:sz w:val="24"/>
+          <w:szCs w:val="24"/>
+        </w:rPr>
+        <w:t xml:space="preserve">Tabel </w:t>
+      </w:r>
+      <w:r>
+        <w:rPr>
+          <w:rFonts w:ascii="Times New Roman" w:hAnsi="Times New Roman" w:cs="Times New Roman"/>
+          <w:sz w:val="24"/>
+          <w:szCs w:val="24"/>
+        </w:rPr>
+        <w:t>petugas</w:t>
+      </w:r>
+      <w:r>
+        <w:rPr>
+          <w:rFonts w:ascii="Times New Roman" w:hAnsi="Times New Roman" w:cs="Times New Roman"/>
+          <w:sz w:val="24"/>
+          <w:szCs w:val="24"/>
+        </w:rPr>
+        <w:t xml:space="preserve"> memiliki beberapa atribut yang terdiri dari id, nama, </w:t>
+      </w:r>
+      <w:r>
+        <w:rPr>
+          <w:rFonts w:ascii="Times New Roman" w:hAnsi="Times New Roman" w:cs="Times New Roman"/>
+          <w:sz w:val="24"/>
+          <w:szCs w:val="24"/>
+        </w:rPr>
+        <w:t>username</w:t>
+      </w:r>
+      <w:r>
+        <w:rPr>
+          <w:rFonts w:ascii="Times New Roman" w:hAnsi="Times New Roman" w:cs="Times New Roman"/>
+          <w:sz w:val="24"/>
+          <w:szCs w:val="24"/>
+        </w:rPr>
+        <w:t xml:space="preserve">, dan </w:t>
+      </w:r>
+      <w:r>
+        <w:rPr>
+          <w:rFonts w:ascii="Times New Roman" w:hAnsi="Times New Roman" w:cs="Times New Roman"/>
+          <w:sz w:val="24"/>
+          <w:szCs w:val="24"/>
+        </w:rPr>
+        <w:t>password</w:t>
+      </w:r>
+      <w:r>
+        <w:rPr>
+          <w:rFonts w:ascii="Times New Roman" w:hAnsi="Times New Roman" w:cs="Times New Roman"/>
+          <w:sz w:val="24"/>
+          <w:szCs w:val="24"/>
+        </w:rPr>
+        <w:t xml:space="preserve">. Tabel </w:t>
+      </w:r>
+      <w:r>
+        <w:rPr>
+          <w:rFonts w:ascii="Times New Roman" w:hAnsi="Times New Roman" w:cs="Times New Roman"/>
+          <w:sz w:val="24"/>
+          <w:szCs w:val="24"/>
+        </w:rPr>
+        <w:t xml:space="preserve">petugas </w:t>
+      </w:r>
+      <w:r>
+        <w:rPr>
+          <w:rFonts w:ascii="Times New Roman" w:hAnsi="Times New Roman" w:cs="Times New Roman"/>
+          <w:sz w:val="24"/>
+          <w:szCs w:val="24"/>
+        </w:rPr>
+        <w:t>dapat dilihat pada gambar di bawah ini.</w:t>
+      </w:r>
+    </w:p>
+    <w:p>
+      <w:pPr>
+        <w:spacing w:after="0" w:line="360" w:lineRule="auto"/>
+        <w:jc w:val="center"/>
+        <w:rPr>
+          <w:rFonts w:ascii="Times New Roman" w:hAnsi="Times New Roman" w:cs="Times New Roman"/>
+          <w:sz w:val="24"/>
+          <w:szCs w:val="24"/>
+        </w:rPr>
+      </w:pPr>
+      <w:r>
+        <w:rPr>
+          <w:noProof/>
+        </w:rPr>
+        <w:drawing>
+          <wp:inline distT="0" distB="0" distL="0" distR="0" wp14:anchorId="36FC6212" wp14:editId="694F0ACB">
+            <wp:extent cx="5731510" cy="1602740"/>
+            <wp:effectExtent l="0" t="0" r="2540" b="0"/>
+            <wp:docPr id="7" name="Picture 7"/>
+            <wp:cNvGraphicFramePr>
+              <a:graphicFrameLocks xmlns:a="http://schemas.openxmlformats.org/drawingml/2006/main" noChangeAspect="1"/>
+            </wp:cNvGraphicFramePr>
+            <a:graphic xmlns:a="http://schemas.openxmlformats.org/drawingml/2006/main">
+              <a:graphicData uri="http://schemas.openxmlformats.org/drawingml/2006/picture">
+                <pic:pic xmlns:pic="http://schemas.openxmlformats.org/drawingml/2006/picture">
+                  <pic:nvPicPr>
+                    <pic:cNvPr id="1" name=""/>
+                    <pic:cNvPicPr/>
+                  </pic:nvPicPr>
+                  <pic:blipFill>
+                    <a:blip r:embed="rId10"/>
+                    <a:stretch>
+                      <a:fillRect/>
+                    </a:stretch>
+                  </pic:blipFill>
+                  <pic:spPr>
+                    <a:xfrm>
+                      <a:off x="0" y="0"/>
+                      <a:ext cx="5731510" cy="1602740"/>
+                    </a:xfrm>
+                    <a:prstGeom prst="rect">
+                      <a:avLst/>
+                    </a:prstGeom>
+                  </pic:spPr>
+                </pic:pic>
+              </a:graphicData>
+            </a:graphic>
+          </wp:inline>
+        </w:drawing>
+      </w:r>
+    </w:p>
+    <w:p>
+      <w:pPr>
+        <w:spacing w:after="0" w:line="360" w:lineRule="auto"/>
+        <w:jc w:val="center"/>
+        <w:rPr>
+          <w:rFonts w:ascii="Times New Roman" w:hAnsi="Times New Roman" w:cs="Times New Roman"/>
+          <w:sz w:val="24"/>
+          <w:szCs w:val="24"/>
+        </w:rPr>
+      </w:pPr>
+      <w:r>
+        <w:rPr>
+          <w:rFonts w:ascii="Times New Roman" w:hAnsi="Times New Roman" w:cs="Times New Roman"/>
+          <w:sz w:val="24"/>
+          <w:szCs w:val="24"/>
+        </w:rPr>
+        <w:t>Gambar 6. Tabel Petugas</w:t>
+      </w:r>
+    </w:p>
+    <w:p>
+      <w:pPr>
+        <w:spacing w:after="0" w:line="360" w:lineRule="auto"/>
+        <w:ind w:firstLine="720"/>
         <w:jc w:val="both"/>
         <w:rPr>
           <w:rFonts w:ascii="Times New Roman" w:hAnsi="Times New Roman" w:cs="Times New Roman"/>
